--- a/PvB SD/03 Contact gegevens/Contact gegevens Bedrijf_Student.docx
+++ b/PvB SD/03 Contact gegevens/Contact gegevens Bedrijf_Student.docx
@@ -15,7 +15,7 @@
           <w:noProof/>
         </w:rPr>
         <w:drawing>
-          <wp:inline distT="0" distB="0" distL="0" distR="0" wp14:anchorId="7CA4C93E" wp14:editId="5DE8D8FD">
+          <wp:inline distT="0" distB="0" distL="0" distR="0" wp14:anchorId="7CA4C93E" wp14:editId="1FF05703">
             <wp:extent cx="6286500" cy="8884920"/>
             <wp:effectExtent l="0" t="0" r="0" b="0"/>
             <wp:docPr id="1" name="image1.jpeg"/>
@@ -401,13 +401,7 @@
               <w:rPr>
                 <w:rFonts w:asciiTheme="minorHAnsi" w:hAnsiTheme="minorHAnsi" w:cstheme="minorHAnsi"/>
               </w:rPr>
-              <w:t xml:space="preserve"> / </w:t>
-            </w:r>
-            <w:r>
-              <w:rPr>
-                <w:rFonts w:asciiTheme="minorHAnsi" w:hAnsiTheme="minorHAnsi" w:cstheme="minorHAnsi"/>
-              </w:rPr>
-              <w:t>SEITO-21A</w:t>
+              <w:t xml:space="preserve"> / SEITO-21A</w:t>
             </w:r>
           </w:p>
         </w:tc>
@@ -1402,7 +1396,7 @@
             <w:pPr>
               <w:pStyle w:val="TableParagraph"/>
               <w:rPr>
-                <w:rFonts w:ascii="Times New Roman"/>
+                <w:rFonts w:asciiTheme="minorHAnsi" w:hAnsiTheme="minorHAnsi" w:cstheme="minorHAnsi"/>
               </w:rPr>
             </w:pPr>
           </w:p>
@@ -1472,12 +1466,12 @@
             <w:pPr>
               <w:pStyle w:val="TableParagraph"/>
               <w:rPr>
-                <w:rFonts w:ascii="Times New Roman"/>
-              </w:rPr>
-            </w:pPr>
-            <w:r>
-              <w:rPr>
-                <w:rFonts w:ascii="Times New Roman"/>
+                <w:rFonts w:asciiTheme="minorHAnsi" w:hAnsiTheme="minorHAnsi" w:cstheme="minorHAnsi"/>
+              </w:rPr>
+            </w:pPr>
+            <w:r>
+              <w:rPr>
+                <w:rFonts w:asciiTheme="minorHAnsi" w:hAnsiTheme="minorHAnsi" w:cstheme="minorHAnsi"/>
               </w:rPr>
               <w:t>William Cornelissen</w:t>
             </w:r>
@@ -1563,7 +1557,7 @@
             <w:pPr>
               <w:pStyle w:val="TableParagraph"/>
               <w:rPr>
-                <w:rFonts w:ascii="Times New Roman"/>
+                <w:rFonts w:asciiTheme="minorHAnsi" w:hAnsiTheme="minorHAnsi" w:cstheme="minorHAnsi"/>
               </w:rPr>
             </w:pPr>
           </w:p>
@@ -1648,12 +1642,12 @@
             <w:pPr>
               <w:pStyle w:val="TableParagraph"/>
               <w:rPr>
-                <w:rFonts w:ascii="Times New Roman"/>
-              </w:rPr>
-            </w:pPr>
-            <w:r>
-              <w:rPr>
-                <w:rFonts w:ascii="Times New Roman"/>
+                <w:rFonts w:asciiTheme="minorHAnsi" w:hAnsiTheme="minorHAnsi" w:cstheme="minorHAnsi"/>
+              </w:rPr>
+            </w:pPr>
+            <w:r>
+              <w:rPr>
+                <w:rFonts w:asciiTheme="minorHAnsi" w:hAnsiTheme="minorHAnsi" w:cstheme="minorHAnsi"/>
               </w:rPr>
               <w:t>0649903299</w:t>
             </w:r>
@@ -1705,18 +1699,15 @@
             <w:pPr>
               <w:pStyle w:val="TableParagraph"/>
               <w:rPr>
-                <w:rFonts w:ascii="Times New Roman"/>
-              </w:rPr>
-            </w:pPr>
-            <w:hyperlink r:id="rId10" w:history="1">
-              <w:r>
-                <w:rPr>
-                  <w:rStyle w:val="Hyperlink"/>
-                  <w:rFonts w:ascii="Times New Roman"/>
-                </w:rPr>
-                <w:t>William@prodist.nl</w:t>
-              </w:r>
-            </w:hyperlink>
+                <w:rFonts w:asciiTheme="minorHAnsi" w:hAnsiTheme="minorHAnsi" w:cstheme="minorHAnsi"/>
+              </w:rPr>
+            </w:pPr>
+            <w:r>
+              <w:rPr>
+                <w:rFonts w:asciiTheme="minorHAnsi" w:hAnsiTheme="minorHAnsi" w:cstheme="minorHAnsi"/>
+              </w:rPr>
+              <w:t>William@prodist.nl</w:t>
+            </w:r>
           </w:p>
         </w:tc>
       </w:tr>
@@ -1755,7 +1746,7 @@
             <w:pPr>
               <w:pStyle w:val="TableParagraph"/>
               <w:rPr>
-                <w:rFonts w:ascii="Times New Roman"/>
+                <w:rFonts w:asciiTheme="minorHAnsi" w:hAnsiTheme="minorHAnsi" w:cstheme="minorHAnsi"/>
               </w:rPr>
             </w:pPr>
           </w:p>
@@ -1806,12 +1797,12 @@
             <w:pPr>
               <w:pStyle w:val="TableParagraph"/>
               <w:rPr>
-                <w:rFonts w:asciiTheme="minorHAnsi" w:hAnsiTheme="minorHAnsi" w:cstheme="minorBidi"/>
-              </w:rPr>
-            </w:pPr>
-            <w:r>
-              <w:rPr>
-                <w:rFonts w:asciiTheme="minorHAnsi" w:hAnsiTheme="minorHAnsi" w:cstheme="minorBidi"/>
+                <w:rFonts w:asciiTheme="minorHAnsi" w:hAnsiTheme="minorHAnsi" w:cstheme="minorHAnsi"/>
+              </w:rPr>
+            </w:pPr>
+            <w:r>
+              <w:rPr>
+                <w:rFonts w:asciiTheme="minorHAnsi" w:hAnsiTheme="minorHAnsi" w:cstheme="minorHAnsi"/>
               </w:rPr>
               <w:t>Frans de Boer</w:t>
             </w:r>
@@ -1937,8 +1928,8 @@
     </w:tbl>
     <w:p/>
     <w:sectPr>
-      <w:headerReference w:type="default" r:id="rId11"/>
-      <w:footerReference w:type="default" r:id="rId12"/>
+      <w:headerReference w:type="default" r:id="rId10"/>
+      <w:footerReference w:type="default" r:id="rId11"/>
       <w:type w:val="continuous"/>
       <w:pgSz w:w="11910" w:h="16840"/>
       <w:pgMar w:top="1580" w:right="1000" w:bottom="280" w:left="1000" w:header="708" w:footer="708" w:gutter="0"/>
@@ -2510,6 +2501,7 @@
   <w:style w:type="character" w:default="1" w:styleId="Standaardalinea-lettertype">
     <w:name w:val="Default Paragraph Font"/>
     <w:uiPriority w:val="1"/>
+    <w:semiHidden/>
     <w:unhideWhenUsed/>
   </w:style>
   <w:style w:type="table" w:default="1" w:styleId="Standaardtabel">
@@ -2952,66 +2944,12 @@
 </file>
 
 <file path=customXml/item1.xml><?xml version="1.0" encoding="utf-8"?>
-<p:properties xmlns:p="http://schemas.microsoft.com/office/2006/metadata/properties" xmlns:xsi="http://www.w3.org/2001/XMLSchema-instance" xmlns:pc="http://schemas.microsoft.com/office/infopath/2007/PartnerControls">
-  <documentManagement>
-    <TaxCatchAll xmlns="923f7a5a-c3ea-4cdd-a6d3-9a61a1c3f194" xsi:nil="true"/>
-    <lcf76f155ced4ddcb4097134ff3c332f xmlns="6cbd6682-8700-4380-a704-874541bb10f2">
-      <Terms xmlns="http://schemas.microsoft.com/office/infopath/2007/PartnerControls"/>
-    </lcf76f155ced4ddcb4097134ff3c332f>
-    <SharedWithUsers xmlns="923f7a5a-c3ea-4cdd-a6d3-9a61a1c3f194">
-      <UserInfo>
-        <DisplayName/>
-        <AccountId xsi:nil="true"/>
-        <AccountType/>
-      </UserInfo>
-    </SharedWithUsers>
-    <Math_Settings xmlns="6cbd6682-8700-4380-a704-874541bb10f2" xsi:nil="true"/>
-    <Self_Registration_Enabled xmlns="6cbd6682-8700-4380-a704-874541bb10f2" xsi:nil="true"/>
-    <Invited_Teachers xmlns="6cbd6682-8700-4380-a704-874541bb10f2" xsi:nil="true"/>
-    <IsNotebookLocked xmlns="6cbd6682-8700-4380-a704-874541bb10f2" xsi:nil="true"/>
-    <Templates xmlns="6cbd6682-8700-4380-a704-874541bb10f2" xsi:nil="true"/>
-    <Students xmlns="6cbd6682-8700-4380-a704-874541bb10f2">
-      <UserInfo>
-        <DisplayName/>
-        <AccountId xsi:nil="true"/>
-        <AccountType/>
-      </UserInfo>
-    </Students>
-    <LMS_Mappings xmlns="6cbd6682-8700-4380-a704-874541bb10f2" xsi:nil="true"/>
-    <NotebookType xmlns="6cbd6682-8700-4380-a704-874541bb10f2" xsi:nil="true"/>
-    <Teachers xmlns="6cbd6682-8700-4380-a704-874541bb10f2">
-      <UserInfo>
-        <DisplayName/>
-        <AccountId xsi:nil="true"/>
-        <AccountType/>
-      </UserInfo>
-    </Teachers>
-    <Student_Groups xmlns="6cbd6682-8700-4380-a704-874541bb10f2">
-      <UserInfo>
-        <DisplayName/>
-        <AccountId xsi:nil="true"/>
-        <AccountType/>
-      </UserInfo>
-    </Student_Groups>
-    <AppVersion xmlns="6cbd6682-8700-4380-a704-874541bb10f2" xsi:nil="true"/>
-    <Has_Teacher_Only_SectionGroup xmlns="6cbd6682-8700-4380-a704-874541bb10f2" xsi:nil="true"/>
-    <Owner xmlns="6cbd6682-8700-4380-a704-874541bb10f2">
-      <UserInfo>
-        <DisplayName/>
-        <AccountId xsi:nil="true"/>
-        <AccountType/>
-      </UserInfo>
-    </Owner>
-    <Distribution_Groups xmlns="6cbd6682-8700-4380-a704-874541bb10f2" xsi:nil="true"/>
-    <FolderType xmlns="6cbd6682-8700-4380-a704-874541bb10f2" xsi:nil="true"/>
-    <CultureName xmlns="6cbd6682-8700-4380-a704-874541bb10f2" xsi:nil="true"/>
-    <TeamsChannelId xmlns="6cbd6682-8700-4380-a704-874541bb10f2" xsi:nil="true"/>
-    <Invited_Students xmlns="6cbd6682-8700-4380-a704-874541bb10f2" xsi:nil="true"/>
-    <DefaultSectionNames xmlns="6cbd6682-8700-4380-a704-874541bb10f2" xsi:nil="true"/>
-    <Is_Collaboration_Space_Locked xmlns="6cbd6682-8700-4380-a704-874541bb10f2" xsi:nil="true"/>
-    <Teams_Channel_Section_Location xmlns="6cbd6682-8700-4380-a704-874541bb10f2" xsi:nil="true"/>
-  </documentManagement>
-</p:properties>
+<?mso-contentType ?>
+<FormTemplates xmlns="http://schemas.microsoft.com/sharepoint/v3/contenttype/forms">
+  <Display>DocumentLibraryForm</Display>
+  <Edit>DocumentLibraryForm</Edit>
+  <New>DocumentLibraryForm</New>
+</FormTemplates>
 </file>
 
 <file path=customXml/item2.xml><?xml version="1.0" encoding="utf-8"?>
@@ -3420,21 +3358,72 @@
 </file>
 
 <file path=customXml/item3.xml><?xml version="1.0" encoding="utf-8"?>
-<?mso-contentType ?>
-<FormTemplates xmlns="http://schemas.microsoft.com/sharepoint/v3/contenttype/forms">
-  <Display>DocumentLibraryForm</Display>
-  <Edit>DocumentLibraryForm</Edit>
-  <New>DocumentLibraryForm</New>
-</FormTemplates>
+<p:properties xmlns:p="http://schemas.microsoft.com/office/2006/metadata/properties" xmlns:xsi="http://www.w3.org/2001/XMLSchema-instance" xmlns:pc="http://schemas.microsoft.com/office/infopath/2007/PartnerControls">
+  <documentManagement>
+    <TaxCatchAll xmlns="923f7a5a-c3ea-4cdd-a6d3-9a61a1c3f194" xsi:nil="true"/>
+    <lcf76f155ced4ddcb4097134ff3c332f xmlns="6cbd6682-8700-4380-a704-874541bb10f2">
+      <Terms xmlns="http://schemas.microsoft.com/office/infopath/2007/PartnerControls"/>
+    </lcf76f155ced4ddcb4097134ff3c332f>
+    <SharedWithUsers xmlns="923f7a5a-c3ea-4cdd-a6d3-9a61a1c3f194">
+      <UserInfo>
+        <DisplayName/>
+        <AccountId xsi:nil="true"/>
+        <AccountType/>
+      </UserInfo>
+    </SharedWithUsers>
+    <Math_Settings xmlns="6cbd6682-8700-4380-a704-874541bb10f2" xsi:nil="true"/>
+    <Self_Registration_Enabled xmlns="6cbd6682-8700-4380-a704-874541bb10f2" xsi:nil="true"/>
+    <Invited_Teachers xmlns="6cbd6682-8700-4380-a704-874541bb10f2" xsi:nil="true"/>
+    <IsNotebookLocked xmlns="6cbd6682-8700-4380-a704-874541bb10f2" xsi:nil="true"/>
+    <Templates xmlns="6cbd6682-8700-4380-a704-874541bb10f2" xsi:nil="true"/>
+    <Students xmlns="6cbd6682-8700-4380-a704-874541bb10f2">
+      <UserInfo>
+        <DisplayName/>
+        <AccountId xsi:nil="true"/>
+        <AccountType/>
+      </UserInfo>
+    </Students>
+    <LMS_Mappings xmlns="6cbd6682-8700-4380-a704-874541bb10f2" xsi:nil="true"/>
+    <NotebookType xmlns="6cbd6682-8700-4380-a704-874541bb10f2" xsi:nil="true"/>
+    <Teachers xmlns="6cbd6682-8700-4380-a704-874541bb10f2">
+      <UserInfo>
+        <DisplayName/>
+        <AccountId xsi:nil="true"/>
+        <AccountType/>
+      </UserInfo>
+    </Teachers>
+    <Student_Groups xmlns="6cbd6682-8700-4380-a704-874541bb10f2">
+      <UserInfo>
+        <DisplayName/>
+        <AccountId xsi:nil="true"/>
+        <AccountType/>
+      </UserInfo>
+    </Student_Groups>
+    <AppVersion xmlns="6cbd6682-8700-4380-a704-874541bb10f2" xsi:nil="true"/>
+    <Has_Teacher_Only_SectionGroup xmlns="6cbd6682-8700-4380-a704-874541bb10f2" xsi:nil="true"/>
+    <Owner xmlns="6cbd6682-8700-4380-a704-874541bb10f2">
+      <UserInfo>
+        <DisplayName/>
+        <AccountId xsi:nil="true"/>
+        <AccountType/>
+      </UserInfo>
+    </Owner>
+    <Distribution_Groups xmlns="6cbd6682-8700-4380-a704-874541bb10f2" xsi:nil="true"/>
+    <FolderType xmlns="6cbd6682-8700-4380-a704-874541bb10f2" xsi:nil="true"/>
+    <CultureName xmlns="6cbd6682-8700-4380-a704-874541bb10f2" xsi:nil="true"/>
+    <TeamsChannelId xmlns="6cbd6682-8700-4380-a704-874541bb10f2" xsi:nil="true"/>
+    <Invited_Students xmlns="6cbd6682-8700-4380-a704-874541bb10f2" xsi:nil="true"/>
+    <DefaultSectionNames xmlns="6cbd6682-8700-4380-a704-874541bb10f2" xsi:nil="true"/>
+    <Is_Collaboration_Space_Locked xmlns="6cbd6682-8700-4380-a704-874541bb10f2" xsi:nil="true"/>
+    <Teams_Channel_Section_Location xmlns="6cbd6682-8700-4380-a704-874541bb10f2" xsi:nil="true"/>
+  </documentManagement>
+</p:properties>
 </file>
 
 <file path=customXml/itemProps1.xml><?xml version="1.0" encoding="utf-8"?>
-<ds:datastoreItem xmlns:ds="http://schemas.openxmlformats.org/officeDocument/2006/customXml" ds:itemID="{5D9EC260-1103-453E-8D3A-3432196CC4BA}">
+<ds:datastoreItem xmlns:ds="http://schemas.openxmlformats.org/officeDocument/2006/customXml" ds:itemID="{FCCF1869-B54B-40D5-8322-7D65541E4287}">
   <ds:schemaRefs>
-    <ds:schemaRef ds:uri="http://schemas.microsoft.com/office/2006/metadata/properties"/>
-    <ds:schemaRef ds:uri="http://schemas.microsoft.com/office/infopath/2007/PartnerControls"/>
-    <ds:schemaRef ds:uri="923f7a5a-c3ea-4cdd-a6d3-9a61a1c3f194"/>
-    <ds:schemaRef ds:uri="6cbd6682-8700-4380-a704-874541bb10f2"/>
+    <ds:schemaRef ds:uri="http://schemas.microsoft.com/sharepoint/v3/contenttype/forms"/>
   </ds:schemaRefs>
 </ds:datastoreItem>
 </file>
@@ -3459,9 +3448,12 @@
 </file>
 
 <file path=customXml/itemProps3.xml><?xml version="1.0" encoding="utf-8"?>
-<ds:datastoreItem xmlns:ds="http://schemas.openxmlformats.org/officeDocument/2006/customXml" ds:itemID="{FCCF1869-B54B-40D5-8322-7D65541E4287}">
+<ds:datastoreItem xmlns:ds="http://schemas.openxmlformats.org/officeDocument/2006/customXml" ds:itemID="{5D9EC260-1103-453E-8D3A-3432196CC4BA}">
   <ds:schemaRefs>
-    <ds:schemaRef ds:uri="http://schemas.microsoft.com/sharepoint/v3/contenttype/forms"/>
+    <ds:schemaRef ds:uri="http://schemas.microsoft.com/office/2006/metadata/properties"/>
+    <ds:schemaRef ds:uri="http://schemas.microsoft.com/office/infopath/2007/PartnerControls"/>
+    <ds:schemaRef ds:uri="923f7a5a-c3ea-4cdd-a6d3-9a61a1c3f194"/>
+    <ds:schemaRef ds:uri="6cbd6682-8700-4380-a704-874541bb10f2"/>
   </ds:schemaRefs>
 </ds:datastoreItem>
 </file>
--- a/PvB SD/03 Contact gegevens/Contact gegevens Bedrijf_Student.docx
+++ b/PvB SD/03 Contact gegevens/Contact gegevens Bedrijf_Student.docx
@@ -15,7 +15,7 @@
           <w:noProof/>
         </w:rPr>
         <w:drawing>
-          <wp:inline distT="0" distB="0" distL="0" distR="0" wp14:anchorId="7CA4C93E" wp14:editId="1FF05703">
+          <wp:inline distT="0" distB="0" distL="0" distR="0" wp14:anchorId="7CA4C93E" wp14:editId="0FFE0475">
             <wp:extent cx="6286500" cy="8884920"/>
             <wp:effectExtent l="0" t="0" r="0" b="0"/>
             <wp:docPr id="1" name="image1.jpeg"/>
@@ -387,21 +387,7 @@
               <w:rPr>
                 <w:rFonts w:asciiTheme="minorHAnsi" w:hAnsiTheme="minorHAnsi" w:cstheme="minorHAnsi"/>
               </w:rPr>
-              <w:t xml:space="preserve">Software </w:t>
-            </w:r>
-            <w:proofErr w:type="spellStart"/>
-            <w:r>
-              <w:rPr>
-                <w:rFonts w:asciiTheme="minorHAnsi" w:hAnsiTheme="minorHAnsi" w:cstheme="minorHAnsi"/>
-              </w:rPr>
-              <w:t>developer</w:t>
-            </w:r>
-            <w:proofErr w:type="spellEnd"/>
-            <w:r>
-              <w:rPr>
-                <w:rFonts w:asciiTheme="minorHAnsi" w:hAnsiTheme="minorHAnsi" w:cstheme="minorHAnsi"/>
-              </w:rPr>
-              <w:t xml:space="preserve"> / SEITO-21A</w:t>
+              <w:t>Software developer / SEITO-21A</w:t>
             </w:r>
           </w:p>
         </w:tc>
@@ -498,21 +484,7 @@
               <w:rPr>
                 <w:rFonts w:asciiTheme="minorHAnsi" w:hAnsiTheme="minorHAnsi" w:cstheme="minorHAnsi"/>
               </w:rPr>
-              <w:t xml:space="preserve">Pieter </w:t>
-            </w:r>
-            <w:proofErr w:type="spellStart"/>
-            <w:r>
-              <w:rPr>
-                <w:rFonts w:asciiTheme="minorHAnsi" w:hAnsiTheme="minorHAnsi" w:cstheme="minorHAnsi"/>
-              </w:rPr>
-              <w:t>Sikkesstraat</w:t>
-            </w:r>
-            <w:proofErr w:type="spellEnd"/>
-            <w:r>
-              <w:rPr>
-                <w:rFonts w:asciiTheme="minorHAnsi" w:hAnsiTheme="minorHAnsi" w:cstheme="minorHAnsi"/>
-              </w:rPr>
-              <w:t xml:space="preserve"> 34</w:t>
+              <w:t>Pieter Sikkesstraat 34</w:t>
             </w:r>
           </w:p>
         </w:tc>
@@ -539,7 +511,6 @@
                 <w:b/>
               </w:rPr>
             </w:pPr>
-            <w:proofErr w:type="spellStart"/>
             <w:r>
               <w:rPr>
                 <w:b/>
@@ -548,7 +519,6 @@
               </w:rPr>
               <w:t>PC+woonplaats</w:t>
             </w:r>
-            <w:proofErr w:type="spellEnd"/>
           </w:p>
         </w:tc>
         <w:tc>
@@ -641,14 +611,12 @@
                 <w:rFonts w:asciiTheme="minorHAnsi" w:hAnsiTheme="minorHAnsi" w:cstheme="minorHAnsi"/>
               </w:rPr>
             </w:pPr>
-            <w:proofErr w:type="spellStart"/>
             <w:r>
               <w:rPr>
                 <w:rFonts w:asciiTheme="minorHAnsi" w:hAnsiTheme="minorHAnsi" w:cstheme="minorHAnsi"/>
               </w:rPr>
               <w:t>Nvt</w:t>
             </w:r>
-            <w:proofErr w:type="spellEnd"/>
           </w:p>
         </w:tc>
       </w:tr>
@@ -774,14 +742,12 @@
                 <w:rFonts w:asciiTheme="minorHAnsi" w:hAnsiTheme="minorHAnsi" w:cstheme="minorHAnsi"/>
               </w:rPr>
             </w:pPr>
-            <w:proofErr w:type="gramStart"/>
             <w:r>
               <w:rPr>
                 <w:rFonts w:asciiTheme="minorHAnsi" w:hAnsiTheme="minorHAnsi" w:cstheme="minorHAnsi"/>
               </w:rPr>
               <w:t>panshibin2000@gmail.com</w:t>
             </w:r>
-            <w:proofErr w:type="gramEnd"/>
           </w:p>
         </w:tc>
       </w:tr>
@@ -890,19 +856,11 @@
                 <w:rFonts w:asciiTheme="minorHAnsi" w:hAnsiTheme="minorHAnsi" w:cstheme="minorHAnsi"/>
               </w:rPr>
             </w:pPr>
-            <w:proofErr w:type="spellStart"/>
-            <w:r>
-              <w:rPr>
-                <w:rFonts w:asciiTheme="minorHAnsi" w:hAnsiTheme="minorHAnsi" w:cstheme="minorHAnsi"/>
-              </w:rPr>
-              <w:t>Prodist</w:t>
-            </w:r>
-            <w:proofErr w:type="spellEnd"/>
-            <w:r>
-              <w:rPr>
-                <w:rFonts w:asciiTheme="minorHAnsi" w:hAnsiTheme="minorHAnsi" w:cstheme="minorHAnsi"/>
-              </w:rPr>
-              <w:t xml:space="preserve"> ERP Software</w:t>
+            <w:r>
+              <w:rPr>
+                <w:rFonts w:asciiTheme="minorHAnsi" w:hAnsiTheme="minorHAnsi" w:cstheme="minorHAnsi"/>
+              </w:rPr>
+              <w:t>Prodist ERP Software</w:t>
             </w:r>
           </w:p>
         </w:tc>
@@ -1041,7 +999,6 @@
                 <w:b/>
               </w:rPr>
             </w:pPr>
-            <w:proofErr w:type="spellStart"/>
             <w:r>
               <w:rPr>
                 <w:b/>
@@ -1050,7 +1007,6 @@
               </w:rPr>
               <w:t>PC+woonplaats</w:t>
             </w:r>
-            <w:proofErr w:type="spellEnd"/>
             <w:r>
               <w:rPr>
                 <w:b/>
@@ -1141,14 +1097,12 @@
                 <w:rFonts w:asciiTheme="minorHAnsi" w:hAnsiTheme="minorHAnsi" w:cstheme="minorHAnsi"/>
               </w:rPr>
             </w:pPr>
-            <w:proofErr w:type="spellStart"/>
             <w:r>
               <w:rPr>
                 <w:rFonts w:asciiTheme="minorHAnsi" w:hAnsiTheme="minorHAnsi" w:cstheme="minorHAnsi"/>
               </w:rPr>
               <w:t>Nvt</w:t>
             </w:r>
-            <w:proofErr w:type="spellEnd"/>
           </w:p>
         </w:tc>
       </w:tr>
@@ -1174,7 +1128,6 @@
                 <w:b/>
               </w:rPr>
             </w:pPr>
-            <w:proofErr w:type="spellStart"/>
             <w:r>
               <w:rPr>
                 <w:b/>
@@ -1183,7 +1136,6 @@
               </w:rPr>
               <w:t>PC+woonplaats</w:t>
             </w:r>
-            <w:proofErr w:type="spellEnd"/>
             <w:r>
               <w:rPr>
                 <w:b/>
@@ -1219,14 +1171,12 @@
                 <w:highlight w:val="lightGray"/>
               </w:rPr>
             </w:pPr>
-            <w:proofErr w:type="spellStart"/>
             <w:r>
               <w:rPr>
                 <w:rFonts w:asciiTheme="minorHAnsi" w:hAnsiTheme="minorHAnsi" w:cstheme="minorHAnsi"/>
               </w:rPr>
               <w:t>Nvt</w:t>
             </w:r>
-            <w:proofErr w:type="spellEnd"/>
           </w:p>
         </w:tc>
       </w:tr>
@@ -1350,14 +1300,12 @@
                 <w:rFonts w:asciiTheme="minorHAnsi" w:hAnsiTheme="minorHAnsi" w:cstheme="minorHAnsi"/>
               </w:rPr>
             </w:pPr>
-            <w:proofErr w:type="gramStart"/>
             <w:r>
               <w:rPr>
                 <w:rFonts w:asciiTheme="minorHAnsi" w:hAnsiTheme="minorHAnsi" w:cstheme="minorHAnsi"/>
               </w:rPr>
               <w:t>prodisterp.nl</w:t>
             </w:r>
-            <w:proofErr w:type="gramEnd"/>
           </w:p>
         </w:tc>
       </w:tr>
@@ -1922,6 +1870,50 @@
                 <w:rFonts w:ascii="Times New Roman"/>
               </w:rPr>
             </w:pPr>
+            <w:r>
+              <w:rPr>
+                <w:rFonts w:ascii="Times New Roman"/>
+              </w:rPr>
+              <w:t>Examenopdracht: Het bouwen van een tool die van PDF naar XML omzet.</w:t>
+            </w:r>
+          </w:p>
+          <w:p>
+            <w:pPr>
+              <w:pStyle w:val="TableParagraph"/>
+              <w:rPr>
+                <w:rFonts w:ascii="Times New Roman"/>
+              </w:rPr>
+            </w:pPr>
+            <w:r>
+              <w:rPr>
+                <w:rFonts w:ascii="Times New Roman"/>
+              </w:rPr>
+              <w:t>Eventuele w</w:t>
+            </w:r>
+            <w:r>
+              <w:rPr>
+                <w:rFonts w:ascii="Times New Roman"/>
+              </w:rPr>
+              <w:t xml:space="preserve">erkzaamheden: Het bouwen van een </w:t>
+            </w:r>
+            <w:r>
+              <w:rPr>
+                <w:rFonts w:ascii="Times New Roman"/>
+              </w:rPr>
+              <w:t xml:space="preserve">Probleemoplosser om voor klanten makkelijker </w:t>
+            </w:r>
+            <w:r>
+              <w:rPr>
+                <w:rFonts w:ascii="Times New Roman"/>
+              </w:rPr>
+              <w:t>te maken</w:t>
+            </w:r>
+            <w:r>
+              <w:rPr>
+                <w:rFonts w:ascii="Times New Roman"/>
+              </w:rPr>
+              <w:t xml:space="preserve">(of ze bepaalde software moeten installeren of updaten) </w:t>
+            </w:r>
           </w:p>
         </w:tc>
       </w:tr>
@@ -2944,12 +2936,66 @@
 </file>
 
 <file path=customXml/item1.xml><?xml version="1.0" encoding="utf-8"?>
-<?mso-contentType ?>
-<FormTemplates xmlns="http://schemas.microsoft.com/sharepoint/v3/contenttype/forms">
-  <Display>DocumentLibraryForm</Display>
-  <Edit>DocumentLibraryForm</Edit>
-  <New>DocumentLibraryForm</New>
-</FormTemplates>
+<p:properties xmlns:p="http://schemas.microsoft.com/office/2006/metadata/properties" xmlns:xsi="http://www.w3.org/2001/XMLSchema-instance" xmlns:pc="http://schemas.microsoft.com/office/infopath/2007/PartnerControls">
+  <documentManagement>
+    <TaxCatchAll xmlns="923f7a5a-c3ea-4cdd-a6d3-9a61a1c3f194" xsi:nil="true"/>
+    <lcf76f155ced4ddcb4097134ff3c332f xmlns="6cbd6682-8700-4380-a704-874541bb10f2">
+      <Terms xmlns="http://schemas.microsoft.com/office/infopath/2007/PartnerControls"/>
+    </lcf76f155ced4ddcb4097134ff3c332f>
+    <SharedWithUsers xmlns="923f7a5a-c3ea-4cdd-a6d3-9a61a1c3f194">
+      <UserInfo>
+        <DisplayName/>
+        <AccountId xsi:nil="true"/>
+        <AccountType/>
+      </UserInfo>
+    </SharedWithUsers>
+    <Math_Settings xmlns="6cbd6682-8700-4380-a704-874541bb10f2" xsi:nil="true"/>
+    <Self_Registration_Enabled xmlns="6cbd6682-8700-4380-a704-874541bb10f2" xsi:nil="true"/>
+    <Invited_Teachers xmlns="6cbd6682-8700-4380-a704-874541bb10f2" xsi:nil="true"/>
+    <IsNotebookLocked xmlns="6cbd6682-8700-4380-a704-874541bb10f2" xsi:nil="true"/>
+    <Templates xmlns="6cbd6682-8700-4380-a704-874541bb10f2" xsi:nil="true"/>
+    <Students xmlns="6cbd6682-8700-4380-a704-874541bb10f2">
+      <UserInfo>
+        <DisplayName/>
+        <AccountId xsi:nil="true"/>
+        <AccountType/>
+      </UserInfo>
+    </Students>
+    <LMS_Mappings xmlns="6cbd6682-8700-4380-a704-874541bb10f2" xsi:nil="true"/>
+    <NotebookType xmlns="6cbd6682-8700-4380-a704-874541bb10f2" xsi:nil="true"/>
+    <Teachers xmlns="6cbd6682-8700-4380-a704-874541bb10f2">
+      <UserInfo>
+        <DisplayName/>
+        <AccountId xsi:nil="true"/>
+        <AccountType/>
+      </UserInfo>
+    </Teachers>
+    <Student_Groups xmlns="6cbd6682-8700-4380-a704-874541bb10f2">
+      <UserInfo>
+        <DisplayName/>
+        <AccountId xsi:nil="true"/>
+        <AccountType/>
+      </UserInfo>
+    </Student_Groups>
+    <AppVersion xmlns="6cbd6682-8700-4380-a704-874541bb10f2" xsi:nil="true"/>
+    <Has_Teacher_Only_SectionGroup xmlns="6cbd6682-8700-4380-a704-874541bb10f2" xsi:nil="true"/>
+    <Owner xmlns="6cbd6682-8700-4380-a704-874541bb10f2">
+      <UserInfo>
+        <DisplayName/>
+        <AccountId xsi:nil="true"/>
+        <AccountType/>
+      </UserInfo>
+    </Owner>
+    <Distribution_Groups xmlns="6cbd6682-8700-4380-a704-874541bb10f2" xsi:nil="true"/>
+    <FolderType xmlns="6cbd6682-8700-4380-a704-874541bb10f2" xsi:nil="true"/>
+    <CultureName xmlns="6cbd6682-8700-4380-a704-874541bb10f2" xsi:nil="true"/>
+    <TeamsChannelId xmlns="6cbd6682-8700-4380-a704-874541bb10f2" xsi:nil="true"/>
+    <Invited_Students xmlns="6cbd6682-8700-4380-a704-874541bb10f2" xsi:nil="true"/>
+    <DefaultSectionNames xmlns="6cbd6682-8700-4380-a704-874541bb10f2" xsi:nil="true"/>
+    <Is_Collaboration_Space_Locked xmlns="6cbd6682-8700-4380-a704-874541bb10f2" xsi:nil="true"/>
+    <Teams_Channel_Section_Location xmlns="6cbd6682-8700-4380-a704-874541bb10f2" xsi:nil="true"/>
+  </documentManagement>
+</p:properties>
 </file>
 
 <file path=customXml/item2.xml><?xml version="1.0" encoding="utf-8"?>
@@ -3358,72 +3404,21 @@
 </file>
 
 <file path=customXml/item3.xml><?xml version="1.0" encoding="utf-8"?>
-<p:properties xmlns:p="http://schemas.microsoft.com/office/2006/metadata/properties" xmlns:xsi="http://www.w3.org/2001/XMLSchema-instance" xmlns:pc="http://schemas.microsoft.com/office/infopath/2007/PartnerControls">
-  <documentManagement>
-    <TaxCatchAll xmlns="923f7a5a-c3ea-4cdd-a6d3-9a61a1c3f194" xsi:nil="true"/>
-    <lcf76f155ced4ddcb4097134ff3c332f xmlns="6cbd6682-8700-4380-a704-874541bb10f2">
-      <Terms xmlns="http://schemas.microsoft.com/office/infopath/2007/PartnerControls"/>
-    </lcf76f155ced4ddcb4097134ff3c332f>
-    <SharedWithUsers xmlns="923f7a5a-c3ea-4cdd-a6d3-9a61a1c3f194">
-      <UserInfo>
-        <DisplayName/>
-        <AccountId xsi:nil="true"/>
-        <AccountType/>
-      </UserInfo>
-    </SharedWithUsers>
-    <Math_Settings xmlns="6cbd6682-8700-4380-a704-874541bb10f2" xsi:nil="true"/>
-    <Self_Registration_Enabled xmlns="6cbd6682-8700-4380-a704-874541bb10f2" xsi:nil="true"/>
-    <Invited_Teachers xmlns="6cbd6682-8700-4380-a704-874541bb10f2" xsi:nil="true"/>
-    <IsNotebookLocked xmlns="6cbd6682-8700-4380-a704-874541bb10f2" xsi:nil="true"/>
-    <Templates xmlns="6cbd6682-8700-4380-a704-874541bb10f2" xsi:nil="true"/>
-    <Students xmlns="6cbd6682-8700-4380-a704-874541bb10f2">
-      <UserInfo>
-        <DisplayName/>
-        <AccountId xsi:nil="true"/>
-        <AccountType/>
-      </UserInfo>
-    </Students>
-    <LMS_Mappings xmlns="6cbd6682-8700-4380-a704-874541bb10f2" xsi:nil="true"/>
-    <NotebookType xmlns="6cbd6682-8700-4380-a704-874541bb10f2" xsi:nil="true"/>
-    <Teachers xmlns="6cbd6682-8700-4380-a704-874541bb10f2">
-      <UserInfo>
-        <DisplayName/>
-        <AccountId xsi:nil="true"/>
-        <AccountType/>
-      </UserInfo>
-    </Teachers>
-    <Student_Groups xmlns="6cbd6682-8700-4380-a704-874541bb10f2">
-      <UserInfo>
-        <DisplayName/>
-        <AccountId xsi:nil="true"/>
-        <AccountType/>
-      </UserInfo>
-    </Student_Groups>
-    <AppVersion xmlns="6cbd6682-8700-4380-a704-874541bb10f2" xsi:nil="true"/>
-    <Has_Teacher_Only_SectionGroup xmlns="6cbd6682-8700-4380-a704-874541bb10f2" xsi:nil="true"/>
-    <Owner xmlns="6cbd6682-8700-4380-a704-874541bb10f2">
-      <UserInfo>
-        <DisplayName/>
-        <AccountId xsi:nil="true"/>
-        <AccountType/>
-      </UserInfo>
-    </Owner>
-    <Distribution_Groups xmlns="6cbd6682-8700-4380-a704-874541bb10f2" xsi:nil="true"/>
-    <FolderType xmlns="6cbd6682-8700-4380-a704-874541bb10f2" xsi:nil="true"/>
-    <CultureName xmlns="6cbd6682-8700-4380-a704-874541bb10f2" xsi:nil="true"/>
-    <TeamsChannelId xmlns="6cbd6682-8700-4380-a704-874541bb10f2" xsi:nil="true"/>
-    <Invited_Students xmlns="6cbd6682-8700-4380-a704-874541bb10f2" xsi:nil="true"/>
-    <DefaultSectionNames xmlns="6cbd6682-8700-4380-a704-874541bb10f2" xsi:nil="true"/>
-    <Is_Collaboration_Space_Locked xmlns="6cbd6682-8700-4380-a704-874541bb10f2" xsi:nil="true"/>
-    <Teams_Channel_Section_Location xmlns="6cbd6682-8700-4380-a704-874541bb10f2" xsi:nil="true"/>
-  </documentManagement>
-</p:properties>
+<?mso-contentType ?>
+<FormTemplates xmlns="http://schemas.microsoft.com/sharepoint/v3/contenttype/forms">
+  <Display>DocumentLibraryForm</Display>
+  <Edit>DocumentLibraryForm</Edit>
+  <New>DocumentLibraryForm</New>
+</FormTemplates>
 </file>
 
 <file path=customXml/itemProps1.xml><?xml version="1.0" encoding="utf-8"?>
-<ds:datastoreItem xmlns:ds="http://schemas.openxmlformats.org/officeDocument/2006/customXml" ds:itemID="{FCCF1869-B54B-40D5-8322-7D65541E4287}">
+<ds:datastoreItem xmlns:ds="http://schemas.openxmlformats.org/officeDocument/2006/customXml" ds:itemID="{5D9EC260-1103-453E-8D3A-3432196CC4BA}">
   <ds:schemaRefs>
-    <ds:schemaRef ds:uri="http://schemas.microsoft.com/sharepoint/v3/contenttype/forms"/>
+    <ds:schemaRef ds:uri="http://schemas.microsoft.com/office/2006/metadata/properties"/>
+    <ds:schemaRef ds:uri="http://schemas.microsoft.com/office/infopath/2007/PartnerControls"/>
+    <ds:schemaRef ds:uri="923f7a5a-c3ea-4cdd-a6d3-9a61a1c3f194"/>
+    <ds:schemaRef ds:uri="6cbd6682-8700-4380-a704-874541bb10f2"/>
   </ds:schemaRefs>
 </ds:datastoreItem>
 </file>
@@ -3448,12 +3443,9 @@
 </file>
 
 <file path=customXml/itemProps3.xml><?xml version="1.0" encoding="utf-8"?>
-<ds:datastoreItem xmlns:ds="http://schemas.openxmlformats.org/officeDocument/2006/customXml" ds:itemID="{5D9EC260-1103-453E-8D3A-3432196CC4BA}">
+<ds:datastoreItem xmlns:ds="http://schemas.openxmlformats.org/officeDocument/2006/customXml" ds:itemID="{FCCF1869-B54B-40D5-8322-7D65541E4287}">
   <ds:schemaRefs>
-    <ds:schemaRef ds:uri="http://schemas.microsoft.com/office/2006/metadata/properties"/>
-    <ds:schemaRef ds:uri="http://schemas.microsoft.com/office/infopath/2007/PartnerControls"/>
-    <ds:schemaRef ds:uri="923f7a5a-c3ea-4cdd-a6d3-9a61a1c3f194"/>
-    <ds:schemaRef ds:uri="6cbd6682-8700-4380-a704-874541bb10f2"/>
+    <ds:schemaRef ds:uri="http://schemas.microsoft.com/sharepoint/v3/contenttype/forms"/>
   </ds:schemaRefs>
 </ds:datastoreItem>
 </file>